--- a/Article/Doc1.docx
+++ b/Article/Doc1.docx
@@ -4,6 +4,703 @@
   <w:body>
     <w:p>
       <w:r>
+        <w:br w:type="column"/>
+      </w:r>
+      <w:r>
+        <w:rPr>
+          <w:noProof/>
+          <w:lang w:eastAsia="en-GB"/>
+        </w:rPr>
+        <w:lastRenderedPageBreak/>
+        <mc:AlternateContent>
+          <mc:Choice Requires="wps">
+            <w:drawing>
+              <wp:anchor distT="0" distB="0" distL="114300" distR="114300" simplePos="0" relativeHeight="251699200" behindDoc="0" locked="0" layoutInCell="1" allowOverlap="1" wp14:anchorId="5EBADB28" wp14:editId="41767083">
+                <wp:simplePos x="0" y="0"/>
+                <wp:positionH relativeFrom="column">
+                  <wp:posOffset>3097530</wp:posOffset>
+                </wp:positionH>
+                <wp:positionV relativeFrom="paragraph">
+                  <wp:posOffset>2282190</wp:posOffset>
+                </wp:positionV>
+                <wp:extent cx="1405890" cy="918210"/>
+                <wp:effectExtent l="361950" t="0" r="22860" b="15240"/>
+                <wp:wrapNone/>
+                <wp:docPr id="35" name="Line Callout 1 35"/>
+                <wp:cNvGraphicFramePr/>
+                <a:graphic xmlns:a="http://schemas.openxmlformats.org/drawingml/2006/main">
+                  <a:graphicData uri="http://schemas.microsoft.com/office/word/2010/wordprocessingShape">
+                    <wps:wsp>
+                      <wps:cNvSpPr/>
+                      <wps:spPr>
+                        <a:xfrm>
+                          <a:off x="0" y="0"/>
+                          <a:ext cx="1405890" cy="918210"/>
+                        </a:xfrm>
+                        <a:prstGeom prst="borderCallout1">
+                          <a:avLst>
+                            <a:gd name="adj1" fmla="val 18750"/>
+                            <a:gd name="adj2" fmla="val -8333"/>
+                            <a:gd name="adj3" fmla="val 3312"/>
+                            <a:gd name="adj4" fmla="val -24512"/>
+                          </a:avLst>
+                        </a:prstGeom>
+                        <a:solidFill>
+                          <a:schemeClr val="bg1"/>
+                        </a:solidFill>
+                        <a:ln w="12700">
+                          <a:solidFill>
+                            <a:srgbClr val="FF0000"/>
+                          </a:solidFill>
+                        </a:ln>
+                      </wps:spPr>
+                      <wps:style>
+                        <a:lnRef idx="2">
+                          <a:schemeClr val="accent1">
+                            <a:shade val="50000"/>
+                          </a:schemeClr>
+                        </a:lnRef>
+                        <a:fillRef idx="1">
+                          <a:schemeClr val="accent1"/>
+                        </a:fillRef>
+                        <a:effectRef idx="0">
+                          <a:schemeClr val="accent1"/>
+                        </a:effectRef>
+                        <a:fontRef idx="minor">
+                          <a:schemeClr val="lt1"/>
+                        </a:fontRef>
+                      </wps:style>
+                      <wps:txbx>
+                        <w:txbxContent>
+                          <w:p>
+                            <w:pPr>
+                              <w:jc w:val="center"/>
+                              <w:rPr>
+                                <w:color w:val="FF0000"/>
+                              </w:rPr>
+                            </w:pPr>
+                            <w:r>
+                              <w:rPr>
+                                <w:color w:val="FF0000"/>
+                              </w:rPr>
+                              <w:t>Uses child</w:t>
+                            </w:r>
+                            <w:r>
+                              <w:rPr>
+                                <w:color w:val="FF0000"/>
+                              </w:rPr>
+                              <w:t xml:space="preserve"> IOC container</w:t>
+                            </w:r>
+                          </w:p>
+                        </w:txbxContent>
+                      </wps:txbx>
+                      <wps:bodyPr rot="0" spcFirstLastPara="0" vertOverflow="overflow" horzOverflow="overflow" vert="horz" wrap="square" lIns="91440" tIns="45720" rIns="91440" bIns="45720" numCol="1" spcCol="0" rtlCol="0" fromWordArt="0" anchor="ctr" anchorCtr="0" forceAA="0" compatLnSpc="1">
+                        <a:prstTxWarp prst="textNoShape">
+                          <a:avLst/>
+                        </a:prstTxWarp>
+                        <a:noAutofit/>
+                      </wps:bodyPr>
+                    </wps:wsp>
+                  </a:graphicData>
+                </a:graphic>
+                <wp14:sizeRelV relativeFrom="margin">
+                  <wp14:pctHeight>0</wp14:pctHeight>
+                </wp14:sizeRelV>
+              </wp:anchor>
+            </w:drawing>
+          </mc:Choice>
+          <mc:Fallback>
+            <w:pict>
+              <v:shapetype w14:anchorId="5EBADB28" id="_x0000_t47" coordsize="21600,21600" o:spt="47" adj="-8280,24300,-1800,4050" path="m@0@1l@2@3nfem,l21600,r,21600l,21600xe">
+                <v:stroke joinstyle="miter"/>
+                <v:formulas>
+                  <v:f eqn="val #0"/>
+                  <v:f eqn="val #1"/>
+                  <v:f eqn="val #2"/>
+                  <v:f eqn="val #3"/>
+                </v:formulas>
+                <v:path arrowok="t" o:extrusionok="f" gradientshapeok="t" o:connecttype="custom" o:connectlocs="@0,@1;10800,0;10800,21600;0,10800;21600,10800"/>
+                <v:handles>
+                  <v:h position="#0,#1"/>
+                  <v:h position="#2,#3"/>
+                </v:handles>
+                <o:callout v:ext="edit" type="oneSegment" on="t"/>
+              </v:shapetype>
+              <v:shape id="Line Callout 1 35" o:spid="_x0000_s1026" type="#_x0000_t47" style="position:absolute;margin-left:243.9pt;margin-top:179.7pt;width:110.7pt;height:72.3pt;z-index:251699200;visibility:visible;mso-wrap-style:square;mso-height-percent:0;mso-wrap-distance-left:9pt;mso-wrap-distance-top:0;mso-wrap-distance-right:9pt;mso-wrap-distance-bottom:0;mso-position-horizontal:absolute;mso-position-horizontal-relative:text;mso-position-vertical:absolute;mso-position-vertical-relative:text;mso-height-percent:0;mso-height-relative:margin;v-text-anchor:middle" o:gfxdata="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" adj="-5295,715" fillcolor="white [3212]" strokecolor="red" strokeweight="1pt">
+                <v:textbox>
+                  <w:txbxContent>
+                    <w:p>
+                      <w:pPr>
+                        <w:jc w:val="center"/>
+                        <w:rPr>
+                          <w:color w:val="FF0000"/>
+                        </w:rPr>
+                      </w:pPr>
+                      <w:r>
+                        <w:rPr>
+                          <w:color w:val="FF0000"/>
+                        </w:rPr>
+                        <w:t>Uses child</w:t>
+                      </w:r>
+                      <w:r>
+                        <w:rPr>
+                          <w:color w:val="FF0000"/>
+                        </w:rPr>
+                        <w:t xml:space="preserve"> IOC container</w:t>
+                      </w:r>
+                    </w:p>
+                  </w:txbxContent>
+                </v:textbox>
+              </v:shape>
+            </w:pict>
+          </mc:Fallback>
+        </mc:AlternateContent>
+      </w:r>
+      <w:r>
+        <w:rPr>
+          <w:noProof/>
+          <w:lang w:eastAsia="en-GB"/>
+        </w:rPr>
+        <mc:AlternateContent>
+          <mc:Choice Requires="wps">
+            <w:drawing>
+              <wp:anchor distT="0" distB="0" distL="114300" distR="114300" simplePos="0" relativeHeight="251697152" behindDoc="0" locked="0" layoutInCell="1" allowOverlap="1" wp14:anchorId="73F14F89" wp14:editId="0B8535CE">
+                <wp:simplePos x="0" y="0"/>
+                <wp:positionH relativeFrom="column">
+                  <wp:posOffset>4613910</wp:posOffset>
+                </wp:positionH>
+                <wp:positionV relativeFrom="paragraph">
+                  <wp:posOffset>1223010</wp:posOffset>
+                </wp:positionV>
+                <wp:extent cx="1405890" cy="918210"/>
+                <wp:effectExtent l="381000" t="0" r="22860" b="15240"/>
+                <wp:wrapNone/>
+                <wp:docPr id="34" name="Line Callout 1 34"/>
+                <wp:cNvGraphicFramePr/>
+                <a:graphic xmlns:a="http://schemas.openxmlformats.org/drawingml/2006/main">
+                  <a:graphicData uri="http://schemas.microsoft.com/office/word/2010/wordprocessingShape">
+                    <wps:wsp>
+                      <wps:cNvSpPr/>
+                      <wps:spPr>
+                        <a:xfrm>
+                          <a:off x="0" y="0"/>
+                          <a:ext cx="1405890" cy="918210"/>
+                        </a:xfrm>
+                        <a:prstGeom prst="borderCallout1">
+                          <a:avLst>
+                            <a:gd name="adj1" fmla="val 18750"/>
+                            <a:gd name="adj2" fmla="val -8333"/>
+                            <a:gd name="adj3" fmla="val 15760"/>
+                            <a:gd name="adj4" fmla="val -26138"/>
+                          </a:avLst>
+                        </a:prstGeom>
+                        <a:solidFill>
+                          <a:schemeClr val="bg1"/>
+                        </a:solidFill>
+                        <a:ln w="12700">
+                          <a:solidFill>
+                            <a:srgbClr val="FF0000"/>
+                          </a:solidFill>
+                        </a:ln>
+                      </wps:spPr>
+                      <wps:style>
+                        <a:lnRef idx="2">
+                          <a:schemeClr val="accent1">
+                            <a:shade val="50000"/>
+                          </a:schemeClr>
+                        </a:lnRef>
+                        <a:fillRef idx="1">
+                          <a:schemeClr val="accent1"/>
+                        </a:fillRef>
+                        <a:effectRef idx="0">
+                          <a:schemeClr val="accent1"/>
+                        </a:effectRef>
+                        <a:fontRef idx="minor">
+                          <a:schemeClr val="lt1"/>
+                        </a:fontRef>
+                      </wps:style>
+                      <wps:txbx>
+                        <w:txbxContent>
+                          <w:p>
+                            <w:pPr>
+                              <w:jc w:val="center"/>
+                              <w:rPr>
+                                <w:color w:val="FF0000"/>
+                              </w:rPr>
+                            </w:pPr>
+                            <w:r>
+                              <w:rPr>
+                                <w:color w:val="FF0000"/>
+                              </w:rPr>
+                              <w:t>Uses child</w:t>
+                            </w:r>
+                            <w:r>
+                              <w:rPr>
+                                <w:color w:val="FF0000"/>
+                              </w:rPr>
+                              <w:t xml:space="preserve"> IOC container</w:t>
+                            </w:r>
+                          </w:p>
+                        </w:txbxContent>
+                      </wps:txbx>
+                      <wps:bodyPr rot="0" spcFirstLastPara="0" vertOverflow="overflow" horzOverflow="overflow" vert="horz" wrap="square" lIns="91440" tIns="45720" rIns="91440" bIns="45720" numCol="1" spcCol="0" rtlCol="0" fromWordArt="0" anchor="ctr" anchorCtr="0" forceAA="0" compatLnSpc="1">
+                        <a:prstTxWarp prst="textNoShape">
+                          <a:avLst/>
+                        </a:prstTxWarp>
+                        <a:noAutofit/>
+                      </wps:bodyPr>
+                    </wps:wsp>
+                  </a:graphicData>
+                </a:graphic>
+                <wp14:sizeRelV relativeFrom="margin">
+                  <wp14:pctHeight>0</wp14:pctHeight>
+                </wp14:sizeRelV>
+              </wp:anchor>
+            </w:drawing>
+          </mc:Choice>
+          <mc:Fallback>
+            <w:pict>
+              <v:shape w14:anchorId="73F14F89" id="Line Callout 1 34" o:spid="_x0000_s1027" type="#_x0000_t47" style="position:absolute;margin-left:363.3pt;margin-top:96.3pt;width:110.7pt;height:72.3pt;z-index:251697152;visibility:visible;mso-wrap-style:square;mso-height-percent:0;mso-wrap-distance-left:9pt;mso-wrap-distance-top:0;mso-wrap-distance-right:9pt;mso-wrap-distance-bottom:0;mso-position-horizontal:absolute;mso-position-horizontal-relative:text;mso-position-vertical:absolute;mso-position-vertical-relative:text;mso-height-percent:0;mso-height-relative:margin;v-text-anchor:middle" o:gfxdata="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" adj="-5646,3404" fillcolor="white [3212]" strokecolor="red" strokeweight="1pt">
+                <v:textbox>
+                  <w:txbxContent>
+                    <w:p>
+                      <w:pPr>
+                        <w:jc w:val="center"/>
+                        <w:rPr>
+                          <w:color w:val="FF0000"/>
+                        </w:rPr>
+                      </w:pPr>
+                      <w:r>
+                        <w:rPr>
+                          <w:color w:val="FF0000"/>
+                        </w:rPr>
+                        <w:t>Uses child</w:t>
+                      </w:r>
+                      <w:r>
+                        <w:rPr>
+                          <w:color w:val="FF0000"/>
+                        </w:rPr>
+                        <w:t xml:space="preserve"> IOC container</w:t>
+                      </w:r>
+                    </w:p>
+                  </w:txbxContent>
+                </v:textbox>
+              </v:shape>
+            </w:pict>
+          </mc:Fallback>
+        </mc:AlternateContent>
+      </w:r>
+      <w:r>
+        <w:rPr>
+          <w:noProof/>
+          <w:lang w:eastAsia="en-GB"/>
+        </w:rPr>
+        <mc:AlternateContent>
+          <mc:Choice Requires="wps">
+            <w:drawing>
+              <wp:anchor distT="0" distB="0" distL="114300" distR="114300" simplePos="0" relativeHeight="251695104" behindDoc="0" locked="0" layoutInCell="1" allowOverlap="1" wp14:anchorId="106DDD35" wp14:editId="61CBE4A9">
+                <wp:simplePos x="0" y="0"/>
+                <wp:positionH relativeFrom="column">
+                  <wp:posOffset>6694170</wp:posOffset>
+                </wp:positionH>
+                <wp:positionV relativeFrom="paragraph">
+                  <wp:posOffset>411480</wp:posOffset>
+                </wp:positionV>
+                <wp:extent cx="1405890" cy="918210"/>
+                <wp:effectExtent l="514350" t="0" r="22860" b="15240"/>
+                <wp:wrapNone/>
+                <wp:docPr id="33" name="Line Callout 1 33"/>
+                <wp:cNvGraphicFramePr/>
+                <a:graphic xmlns:a="http://schemas.openxmlformats.org/drawingml/2006/main">
+                  <a:graphicData uri="http://schemas.microsoft.com/office/word/2010/wordprocessingShape">
+                    <wps:wsp>
+                      <wps:cNvSpPr/>
+                      <wps:spPr>
+                        <a:xfrm>
+                          <a:off x="0" y="0"/>
+                          <a:ext cx="1405890" cy="918210"/>
+                        </a:xfrm>
+                        <a:prstGeom prst="borderCallout1">
+                          <a:avLst>
+                            <a:gd name="adj1" fmla="val 18750"/>
+                            <a:gd name="adj2" fmla="val -8333"/>
+                            <a:gd name="adj3" fmla="val 41071"/>
+                            <a:gd name="adj4" fmla="val -35894"/>
+                          </a:avLst>
+                        </a:prstGeom>
+                        <a:solidFill>
+                          <a:schemeClr val="bg1"/>
+                        </a:solidFill>
+                        <a:ln w="12700">
+                          <a:solidFill>
+                            <a:srgbClr val="FF0000"/>
+                          </a:solidFill>
+                        </a:ln>
+                      </wps:spPr>
+                      <wps:style>
+                        <a:lnRef idx="2">
+                          <a:schemeClr val="accent1">
+                            <a:shade val="50000"/>
+                          </a:schemeClr>
+                        </a:lnRef>
+                        <a:fillRef idx="1">
+                          <a:schemeClr val="accent1"/>
+                        </a:fillRef>
+                        <a:effectRef idx="0">
+                          <a:schemeClr val="accent1"/>
+                        </a:effectRef>
+                        <a:fontRef idx="minor">
+                          <a:schemeClr val="lt1"/>
+                        </a:fontRef>
+                      </wps:style>
+                      <wps:txbx>
+                        <w:txbxContent>
+                          <w:p>
+                            <w:pPr>
+                              <w:jc w:val="center"/>
+                              <w:rPr>
+                                <w:color w:val="FF0000"/>
+                              </w:rPr>
+                            </w:pPr>
+                            <w:r>
+                              <w:rPr>
+                                <w:color w:val="FF0000"/>
+                              </w:rPr>
+                              <w:t>Shell uses main IOC container</w:t>
+                            </w:r>
+                          </w:p>
+                        </w:txbxContent>
+                      </wps:txbx>
+                      <wps:bodyPr rot="0" spcFirstLastPara="0" vertOverflow="overflow" horzOverflow="overflow" vert="horz" wrap="square" lIns="91440" tIns="45720" rIns="91440" bIns="45720" numCol="1" spcCol="0" rtlCol="0" fromWordArt="0" anchor="ctr" anchorCtr="0" forceAA="0" compatLnSpc="1">
+                        <a:prstTxWarp prst="textNoShape">
+                          <a:avLst/>
+                        </a:prstTxWarp>
+                        <a:noAutofit/>
+                      </wps:bodyPr>
+                    </wps:wsp>
+                  </a:graphicData>
+                </a:graphic>
+                <wp14:sizeRelV relativeFrom="margin">
+                  <wp14:pctHeight>0</wp14:pctHeight>
+                </wp14:sizeRelV>
+              </wp:anchor>
+            </w:drawing>
+          </mc:Choice>
+          <mc:Fallback>
+            <w:pict>
+              <v:shape w14:anchorId="106DDD35" id="Line Callout 1 33" o:spid="_x0000_s1028" type="#_x0000_t47" style="position:absolute;margin-left:527.1pt;margin-top:32.4pt;width:110.7pt;height:72.3pt;z-index:251695104;visibility:visible;mso-wrap-style:square;mso-height-percent:0;mso-wrap-distance-left:9pt;mso-wrap-distance-top:0;mso-wrap-distance-right:9pt;mso-wrap-distance-bottom:0;mso-position-horizontal:absolute;mso-position-horizontal-relative:text;mso-position-vertical:absolute;mso-position-vertical-relative:text;mso-height-percent:0;mso-height-relative:margin;v-text-anchor:middle" o:gfxdata="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" adj="-7753,8871" fillcolor="white [3212]" strokecolor="red" strokeweight="1pt">
+                <v:textbox>
+                  <w:txbxContent>
+                    <w:p>
+                      <w:pPr>
+                        <w:jc w:val="center"/>
+                        <w:rPr>
+                          <w:color w:val="FF0000"/>
+                        </w:rPr>
+                      </w:pPr>
+                      <w:r>
+                        <w:rPr>
+                          <w:color w:val="FF0000"/>
+                        </w:rPr>
+                        <w:t>Shell uses main IOC container</w:t>
+                      </w:r>
+                    </w:p>
+                  </w:txbxContent>
+                </v:textbox>
+                <o:callout v:ext="edit" minusy="t"/>
+              </v:shape>
+            </w:pict>
+          </mc:Fallback>
+        </mc:AlternateContent>
+      </w:r>
+      <w:r>
+        <w:rPr>
+          <w:noProof/>
+          <w:lang w:eastAsia="en-GB"/>
+        </w:rPr>
+        <mc:AlternateContent>
+          <mc:Choice Requires="wps">
+            <w:drawing>
+              <wp:anchor distT="0" distB="0" distL="114300" distR="114300" simplePos="0" relativeHeight="251694080" behindDoc="0" locked="0" layoutInCell="1" allowOverlap="1" wp14:anchorId="66102040" wp14:editId="13B236EE">
+                <wp:simplePos x="0" y="0"/>
+                <wp:positionH relativeFrom="column">
+                  <wp:posOffset>1398270</wp:posOffset>
+                </wp:positionH>
+                <wp:positionV relativeFrom="paragraph">
+                  <wp:posOffset>1374775</wp:posOffset>
+                </wp:positionV>
+                <wp:extent cx="1257300" cy="1055370"/>
+                <wp:effectExtent l="19050" t="19050" r="19050" b="11430"/>
+                <wp:wrapNone/>
+                <wp:docPr id="32" name="Rectangle 32"/>
+                <wp:cNvGraphicFramePr/>
+                <a:graphic xmlns:a="http://schemas.openxmlformats.org/drawingml/2006/main">
+                  <a:graphicData uri="http://schemas.microsoft.com/office/word/2010/wordprocessingShape">
+                    <wps:wsp>
+                      <wps:cNvSpPr/>
+                      <wps:spPr>
+                        <a:xfrm>
+                          <a:off x="0" y="0"/>
+                          <a:ext cx="1257300" cy="1055370"/>
+                        </a:xfrm>
+                        <a:prstGeom prst="rect">
+                          <a:avLst/>
+                        </a:prstGeom>
+                        <a:noFill/>
+                        <a:ln w="38100">
+                          <a:solidFill>
+                            <a:srgbClr val="FF0000"/>
+                          </a:solidFill>
+                        </a:ln>
+                      </wps:spPr>
+                      <wps:style>
+                        <a:lnRef idx="2">
+                          <a:schemeClr val="accent1">
+                            <a:shade val="50000"/>
+                          </a:schemeClr>
+                        </a:lnRef>
+                        <a:fillRef idx="1">
+                          <a:schemeClr val="accent1"/>
+                        </a:fillRef>
+                        <a:effectRef idx="0">
+                          <a:schemeClr val="accent1"/>
+                        </a:effectRef>
+                        <a:fontRef idx="minor">
+                          <a:schemeClr val="lt1"/>
+                        </a:fontRef>
+                      </wps:style>
+                      <wps:bodyPr rot="0" spcFirstLastPara="0" vertOverflow="overflow" horzOverflow="overflow" vert="horz" wrap="square" lIns="91440" tIns="45720" rIns="91440" bIns="45720" numCol="1" spcCol="0" rtlCol="0" fromWordArt="0" anchor="ctr" anchorCtr="0" forceAA="0" compatLnSpc="1">
+                        <a:prstTxWarp prst="textNoShape">
+                          <a:avLst/>
+                        </a:prstTxWarp>
+                        <a:noAutofit/>
+                      </wps:bodyPr>
+                    </wps:wsp>
+                  </a:graphicData>
+                </a:graphic>
+                <wp14:sizeRelH relativeFrom="margin">
+                  <wp14:pctWidth>0</wp14:pctWidth>
+                </wp14:sizeRelH>
+                <wp14:sizeRelV relativeFrom="margin">
+                  <wp14:pctHeight>0</wp14:pctHeight>
+                </wp14:sizeRelV>
+              </wp:anchor>
+            </w:drawing>
+          </mc:Choice>
+          <mc:Fallback>
+            <w:pict>
+              <v:rect w14:anchorId="0E05158B" id="Rectangle 32" o:spid="_x0000_s1026" style="position:absolute;margin-left:110.1pt;margin-top:108.25pt;width:99pt;height:83.1pt;z-index:251694080;visibility:visible;mso-wrap-style:square;mso-width-percent:0;mso-height-percent:0;mso-wrap-distance-left:9pt;mso-wrap-distance-top:0;mso-wrap-distance-right:9pt;mso-wrap-distance-bottom:0;mso-position-horizontal:absolute;mso-position-horizontal-relative:text;mso-position-vertical:absolute;mso-position-vertical-relative:text;mso-width-percent:0;mso-height-percent:0;mso-width-relative:margin;mso-height-relative:margin;v-text-anchor:middle" o:gfxdata="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" filled="f" strokecolor="red" strokeweight="3pt"/>
+            </w:pict>
+          </mc:Fallback>
+        </mc:AlternateContent>
+      </w:r>
+      <w:r>
+        <w:rPr>
+          <w:noProof/>
+          <w:lang w:eastAsia="en-GB"/>
+        </w:rPr>
+        <mc:AlternateContent>
+          <mc:Choice Requires="wps">
+            <w:drawing>
+              <wp:anchor distT="0" distB="0" distL="114300" distR="114300" simplePos="0" relativeHeight="251692032" behindDoc="0" locked="0" layoutInCell="1" allowOverlap="1" wp14:anchorId="36F20FB8" wp14:editId="7F51D5B7">
+                <wp:simplePos x="0" y="0"/>
+                <wp:positionH relativeFrom="column">
+                  <wp:posOffset>2914650</wp:posOffset>
+                </wp:positionH>
+                <wp:positionV relativeFrom="paragraph">
+                  <wp:posOffset>1017270</wp:posOffset>
+                </wp:positionV>
+                <wp:extent cx="1257300" cy="1055370"/>
+                <wp:effectExtent l="19050" t="19050" r="19050" b="11430"/>
+                <wp:wrapNone/>
+                <wp:docPr id="31" name="Rectangle 31"/>
+                <wp:cNvGraphicFramePr/>
+                <a:graphic xmlns:a="http://schemas.openxmlformats.org/drawingml/2006/main">
+                  <a:graphicData uri="http://schemas.microsoft.com/office/word/2010/wordprocessingShape">
+                    <wps:wsp>
+                      <wps:cNvSpPr/>
+                      <wps:spPr>
+                        <a:xfrm>
+                          <a:off x="0" y="0"/>
+                          <a:ext cx="1257300" cy="1055370"/>
+                        </a:xfrm>
+                        <a:prstGeom prst="rect">
+                          <a:avLst/>
+                        </a:prstGeom>
+                        <a:noFill/>
+                        <a:ln w="38100">
+                          <a:solidFill>
+                            <a:srgbClr val="FF0000"/>
+                          </a:solidFill>
+                        </a:ln>
+                      </wps:spPr>
+                      <wps:style>
+                        <a:lnRef idx="2">
+                          <a:schemeClr val="accent1">
+                            <a:shade val="50000"/>
+                          </a:schemeClr>
+                        </a:lnRef>
+                        <a:fillRef idx="1">
+                          <a:schemeClr val="accent1"/>
+                        </a:fillRef>
+                        <a:effectRef idx="0">
+                          <a:schemeClr val="accent1"/>
+                        </a:effectRef>
+                        <a:fontRef idx="minor">
+                          <a:schemeClr val="lt1"/>
+                        </a:fontRef>
+                      </wps:style>
+                      <wps:bodyPr rot="0" spcFirstLastPara="0" vertOverflow="overflow" horzOverflow="overflow" vert="horz" wrap="square" lIns="91440" tIns="45720" rIns="91440" bIns="45720" numCol="1" spcCol="0" rtlCol="0" fromWordArt="0" anchor="ctr" anchorCtr="0" forceAA="0" compatLnSpc="1">
+                        <a:prstTxWarp prst="textNoShape">
+                          <a:avLst/>
+                        </a:prstTxWarp>
+                        <a:noAutofit/>
+                      </wps:bodyPr>
+                    </wps:wsp>
+                  </a:graphicData>
+                </a:graphic>
+                <wp14:sizeRelH relativeFrom="margin">
+                  <wp14:pctWidth>0</wp14:pctWidth>
+                </wp14:sizeRelH>
+                <wp14:sizeRelV relativeFrom="margin">
+                  <wp14:pctHeight>0</wp14:pctHeight>
+                </wp14:sizeRelV>
+              </wp:anchor>
+            </w:drawing>
+          </mc:Choice>
+          <mc:Fallback>
+            <w:pict>
+              <v:rect w14:anchorId="3E83E231" id="Rectangle 31" o:spid="_x0000_s1026" style="position:absolute;margin-left:229.5pt;margin-top:80.1pt;width:99pt;height:83.1pt;z-index:251692032;visibility:visible;mso-wrap-style:square;mso-width-percent:0;mso-height-percent:0;mso-wrap-distance-left:9pt;mso-wrap-distance-top:0;mso-wrap-distance-right:9pt;mso-wrap-distance-bottom:0;mso-position-horizontal:absolute;mso-position-horizontal-relative:text;mso-position-vertical:absolute;mso-position-vertical-relative:text;mso-width-percent:0;mso-height-percent:0;mso-width-relative:margin;mso-height-relative:margin;v-text-anchor:middle" o:gfxdata="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" filled="f" strokecolor="red" strokeweight="3pt"/>
+            </w:pict>
+          </mc:Fallback>
+        </mc:AlternateContent>
+      </w:r>
+      <w:r>
+        <w:rPr>
+          <w:noProof/>
+          <w:lang w:eastAsia="en-GB"/>
+        </w:rPr>
+        <mc:AlternateContent>
+          <mc:Choice Requires="wps">
+            <w:drawing>
+              <wp:anchor distT="0" distB="0" distL="114300" distR="114300" simplePos="0" relativeHeight="251689984" behindDoc="0" locked="0" layoutInCell="1" allowOverlap="1" wp14:anchorId="0180BF73" wp14:editId="433D5CE5">
+                <wp:simplePos x="0" y="0"/>
+                <wp:positionH relativeFrom="column">
+                  <wp:posOffset>0</wp:posOffset>
+                </wp:positionH>
+                <wp:positionV relativeFrom="paragraph">
+                  <wp:posOffset>0</wp:posOffset>
+                </wp:positionV>
+                <wp:extent cx="6156960" cy="3817620"/>
+                <wp:effectExtent l="19050" t="19050" r="34290" b="30480"/>
+                <wp:wrapNone/>
+                <wp:docPr id="29" name="Rectangle 29"/>
+                <wp:cNvGraphicFramePr/>
+                <a:graphic xmlns:a="http://schemas.openxmlformats.org/drawingml/2006/main">
+                  <a:graphicData uri="http://schemas.microsoft.com/office/word/2010/wordprocessingShape">
+                    <wps:wsp>
+                      <wps:cNvSpPr/>
+                      <wps:spPr>
+                        <a:xfrm>
+                          <a:off x="0" y="0"/>
+                          <a:ext cx="6156960" cy="3817620"/>
+                        </a:xfrm>
+                        <a:prstGeom prst="rect">
+                          <a:avLst/>
+                        </a:prstGeom>
+                        <a:noFill/>
+                        <a:ln w="63500">
+                          <a:solidFill>
+                            <a:srgbClr val="FF0000"/>
+                          </a:solidFill>
+                        </a:ln>
+                      </wps:spPr>
+                      <wps:style>
+                        <a:lnRef idx="2">
+                          <a:schemeClr val="accent1">
+                            <a:shade val="50000"/>
+                          </a:schemeClr>
+                        </a:lnRef>
+                        <a:fillRef idx="1">
+                          <a:schemeClr val="accent1"/>
+                        </a:fillRef>
+                        <a:effectRef idx="0">
+                          <a:schemeClr val="accent1"/>
+                        </a:effectRef>
+                        <a:fontRef idx="minor">
+                          <a:schemeClr val="lt1"/>
+                        </a:fontRef>
+                      </wps:style>
+                      <wps:bodyPr rot="0" spcFirstLastPara="0" vertOverflow="overflow" horzOverflow="overflow" vert="horz" wrap="square" lIns="91440" tIns="45720" rIns="91440" bIns="45720" numCol="1" spcCol="0" rtlCol="0" fromWordArt="0" anchor="ctr" anchorCtr="0" forceAA="0" compatLnSpc="1">
+                        <a:prstTxWarp prst="textNoShape">
+                          <a:avLst/>
+                        </a:prstTxWarp>
+                        <a:noAutofit/>
+                      </wps:bodyPr>
+                    </wps:wsp>
+                  </a:graphicData>
+                </a:graphic>
+                <wp14:sizeRelV relativeFrom="margin">
+                  <wp14:pctHeight>0</wp14:pctHeight>
+                </wp14:sizeRelV>
+              </wp:anchor>
+            </w:drawing>
+          </mc:Choice>
+          <mc:Fallback>
+            <w:pict>
+              <v:rect w14:anchorId="26E361F5" id="Rectangle 29" o:spid="_x0000_s1026" style="position:absolute;margin-left:0;margin-top:0;width:484.8pt;height:300.6pt;z-index:251689984;visibility:visible;mso-wrap-style:square;mso-height-percent:0;mso-wrap-distance-left:9pt;mso-wrap-distance-top:0;mso-wrap-distance-right:9pt;mso-wrap-distance-bottom:0;mso-position-horizontal:absolute;mso-position-horizontal-relative:text;mso-position-vertical:absolute;mso-position-vertical-relative:text;mso-height-percent:0;mso-height-relative:margin;v-text-anchor:middle" o:gfxdata="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" filled="f" strokecolor="red" strokeweight="5pt"/>
+            </w:pict>
+          </mc:Fallback>
+        </mc:AlternateContent>
+      </w:r>
+      <w:r>
+        <w:drawing>
+          <wp:inline distT="0" distB="0" distL="0" distR="0" wp14:anchorId="242186ED" wp14:editId="3541E6D9">
+            <wp:extent cx="6179820" cy="3875780"/>
+            <wp:effectExtent l="0" t="0" r="0" b="0"/>
+            <wp:docPr id="27" name="Picture 27"/>
+            <wp:cNvGraphicFramePr>
+              <a:graphicFrameLocks xmlns:a="http://schemas.openxmlformats.org/drawingml/2006/main" noChangeAspect="1"/>
+            </wp:cNvGraphicFramePr>
+            <a:graphic xmlns:a="http://schemas.openxmlformats.org/drawingml/2006/main">
+              <a:graphicData uri="http://schemas.openxmlformats.org/drawingml/2006/picture">
+                <pic:pic xmlns:pic="http://schemas.openxmlformats.org/drawingml/2006/picture">
+                  <pic:nvPicPr>
+                    <pic:cNvPr id="1" name=""/>
+                    <pic:cNvPicPr/>
+                  </pic:nvPicPr>
+                  <pic:blipFill>
+                    <a:blip r:embed="rId5"/>
+                    <a:stretch>
+                      <a:fillRect/>
+                    </a:stretch>
+                  </pic:blipFill>
+                  <pic:spPr>
+                    <a:xfrm>
+                      <a:off x="0" y="0"/>
+                      <a:ext cx="6184102" cy="3878465"/>
+                    </a:xfrm>
+                    <a:prstGeom prst="rect">
+                      <a:avLst/>
+                    </a:prstGeom>
+                  </pic:spPr>
+                </pic:pic>
+              </a:graphicData>
+            </a:graphic>
+          </wp:inline>
+        </w:drawing>
+      </w:r>
+      <w:r>
+        <w:br w:type="column"/>
+      </w:r>
+      <w:bookmarkStart w:id="0" w:name="_GoBack"/>
+      <w:bookmarkEnd w:id="0"/>
+      <w:r>
+        <w:rPr>
+          <w:noProof/>
+          <w:lang w:eastAsia="en-GB"/>
+        </w:rPr>
+        <w:lastRenderedPageBreak/>
         <mc:AlternateContent>
           <mc:Choice Requires="wps">
             <w:drawing>
@@ -90,7 +787,7 @@
                 <v:stroke joinstyle="miter"/>
                 <v:path gradientshapeok="t" o:connecttype="rect"/>
               </v:shapetype>
-              <v:shape id="Text Box 2" o:spid="_x0000_s1026" type="#_x0000_t202" style="position:absolute;margin-left:-23.75pt;margin-top:12.55pt;width:123pt;height:110.6pt;z-index:251678720;visibility:visible;mso-wrap-style:square;mso-width-percent:0;mso-height-percent:200;mso-wrap-distance-left:9pt;mso-wrap-distance-top:3.6pt;mso-wrap-distance-right:9pt;mso-wrap-distance-bottom:3.6pt;mso-position-horizontal:absolute;mso-position-horizontal-relative:text;mso-position-vertical:absolute;mso-position-vertical-relative:text;mso-width-percent:0;mso-height-percent:200;mso-width-relative:margin;mso-height-relative:margin;v-text-anchor:top" o:gfxdata="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" filled="f" stroked="f">
+              <v:shape id="Text Box 2" o:spid="_x0000_s1029" type="#_x0000_t202" style="position:absolute;margin-left:-23.75pt;margin-top:12.55pt;width:123pt;height:110.6pt;z-index:251678720;visibility:visible;mso-wrap-style:square;mso-width-percent:0;mso-height-percent:200;mso-wrap-distance-left:9pt;mso-wrap-distance-top:3.6pt;mso-wrap-distance-right:9pt;mso-wrap-distance-bottom:3.6pt;mso-position-horizontal:absolute;mso-position-horizontal-relative:text;mso-position-vertical:absolute;mso-position-vertical-relative:text;mso-width-percent:0;mso-height-percent:200;mso-width-relative:margin;mso-height-relative:margin;v-text-anchor:top" o:gfxdata="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" filled="f" stroked="f">
                 <v:textbox style="mso-fit-shape-to-text:t">
                   <w:txbxContent>
                     <w:p>
@@ -200,6 +897,10 @@
     <w:p/>
     <w:p>
       <w:r>
+        <w:rPr>
+          <w:noProof/>
+          <w:lang w:eastAsia="en-GB"/>
+        </w:rPr>
         <mc:AlternateContent>
           <mc:Choice Requires="wps">
             <w:drawing>
@@ -282,7 +983,7 @@
           </mc:Choice>
           <mc:Fallback>
             <w:pict>
-              <v:shape w14:anchorId="7F3B2F88" id="_x0000_s1027" type="#_x0000_t202" style="position:absolute;margin-left:341.25pt;margin-top:17.15pt;width:160.5pt;height:110.6pt;z-index:251688960;visibility:visible;mso-wrap-style:square;mso-width-percent:0;mso-height-percent:200;mso-wrap-distance-left:9pt;mso-wrap-distance-top:3.6pt;mso-wrap-distance-right:9pt;mso-wrap-distance-bottom:3.6pt;mso-position-horizontal:absolute;mso-position-horizontal-relative:text;mso-position-vertical:absolute;mso-position-vertical-relative:text;mso-width-percent:0;mso-height-percent:200;mso-width-relative:margin;mso-height-relative:margin;v-text-anchor:top" o:gfxdata="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" filled="f" stroked="f">
+              <v:shape w14:anchorId="7F3B2F88" id="_x0000_s1030" type="#_x0000_t202" style="position:absolute;margin-left:341.25pt;margin-top:17.15pt;width:160.5pt;height:110.6pt;z-index:251688960;visibility:visible;mso-wrap-style:square;mso-width-percent:0;mso-height-percent:200;mso-wrap-distance-left:9pt;mso-wrap-distance-top:3.6pt;mso-wrap-distance-right:9pt;mso-wrap-distance-bottom:3.6pt;mso-position-horizontal:absolute;mso-position-horizontal-relative:text;mso-position-vertical:absolute;mso-position-vertical-relative:text;mso-width-percent:0;mso-height-percent:200;mso-width-relative:margin;mso-height-relative:margin;v-text-anchor:top" o:gfxdata="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" filled="f" stroked="f">
                 <v:textbox style="mso-fit-shape-to-text:t">
                   <w:txbxContent>
                     <w:p>
@@ -315,6 +1016,10 @@
         </mc:AlternateContent>
       </w:r>
       <w:r>
+        <w:rPr>
+          <w:noProof/>
+          <w:lang w:eastAsia="en-GB"/>
+        </w:rPr>
         <mc:AlternateContent>
           <mc:Choice Requires="wps">
             <w:drawing>
@@ -391,7 +1096,7 @@
           </mc:Choice>
           <mc:Fallback>
             <w:pict>
-              <v:shape w14:anchorId="3A315205" id="_x0000_s1028" type="#_x0000_t202" style="position:absolute;margin-left:333.5pt;margin-top:22.1pt;width:20.75pt;height:110.6pt;z-index:251669504;visibility:visible;mso-wrap-style:square;mso-width-percent:0;mso-height-percent:200;mso-wrap-distance-left:9pt;mso-wrap-distance-top:3.6pt;mso-wrap-distance-right:9pt;mso-wrap-distance-bottom:3.6pt;mso-position-horizontal:absolute;mso-position-horizontal-relative:text;mso-position-vertical:absolute;mso-position-vertical-relative:text;mso-width-percent:0;mso-height-percent:200;mso-width-relative:margin;mso-height-relative:margin;v-text-anchor:top" o:gfxdata="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" filled="f" stroked="f">
+              <v:shape w14:anchorId="3A315205" id="_x0000_s1031" type="#_x0000_t202" style="position:absolute;margin-left:333.5pt;margin-top:22.1pt;width:20.75pt;height:110.6pt;z-index:251669504;visibility:visible;mso-wrap-style:square;mso-width-percent:0;mso-height-percent:200;mso-wrap-distance-left:9pt;mso-wrap-distance-top:3.6pt;mso-wrap-distance-right:9pt;mso-wrap-distance-bottom:3.6pt;mso-position-horizontal:absolute;mso-position-horizontal-relative:text;mso-position-vertical:absolute;mso-position-vertical-relative:text;mso-width-percent:0;mso-height-percent:200;mso-width-relative:margin;mso-height-relative:margin;v-text-anchor:top" o:gfxdata="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" filled="f" stroked="f">
                 <v:textbox style="mso-fit-shape-to-text:t">
                   <w:txbxContent>
                     <w:p>
@@ -495,6 +1200,10 @@
         </mc:AlternateContent>
       </w:r>
       <w:r>
+        <w:rPr>
+          <w:noProof/>
+          <w:lang w:eastAsia="en-GB"/>
+        </w:rPr>
         <mc:AlternateContent>
           <mc:Choice Requires="wps">
             <w:drawing>
@@ -586,7 +1295,7 @@
           </mc:Choice>
           <mc:Fallback>
             <w:pict>
-              <v:shape w14:anchorId="362D4706" id="_x0000_s1029" type="#_x0000_t202" style="position:absolute;margin-left:13.75pt;margin-top:20.15pt;width:67.5pt;height:110.6pt;z-index:251662336;visibility:visible;mso-wrap-style:square;mso-width-percent:0;mso-height-percent:200;mso-wrap-distance-left:9pt;mso-wrap-distance-top:3.6pt;mso-wrap-distance-right:9pt;mso-wrap-distance-bottom:3.6pt;mso-position-horizontal:absolute;mso-position-horizontal-relative:text;mso-position-vertical:absolute;mso-position-vertical-relative:text;mso-width-percent:0;mso-height-percent:200;mso-width-relative:margin;mso-height-relative:margin;v-text-anchor:top" o:gfxdata="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" filled="f" stroked="f">
+              <v:shape w14:anchorId="362D4706" id="_x0000_s1032" type="#_x0000_t202" style="position:absolute;margin-left:13.75pt;margin-top:20.15pt;width:67.5pt;height:110.6pt;z-index:251662336;visibility:visible;mso-wrap-style:square;mso-width-percent:0;mso-height-percent:200;mso-wrap-distance-left:9pt;mso-wrap-distance-top:3.6pt;mso-wrap-distance-right:9pt;mso-wrap-distance-bottom:3.6pt;mso-position-horizontal:absolute;mso-position-horizontal-relative:text;mso-position-vertical:absolute;mso-position-vertical-relative:text;mso-width-percent:0;mso-height-percent:200;mso-width-relative:margin;mso-height-relative:margin;v-text-anchor:top" o:gfxdata="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" filled="f" stroked="f">
                 <v:textbox style="mso-fit-shape-to-text:t">
                   <w:txbxContent>
                     <w:p>
@@ -790,6 +1499,10 @@
         </mc:AlternateContent>
       </w:r>
       <w:r>
+        <w:rPr>
+          <w:noProof/>
+          <w:lang w:eastAsia="en-GB"/>
+        </w:rPr>
         <mc:AlternateContent>
           <mc:Choice Requires="wps">
             <w:drawing>
@@ -866,7 +1579,7 @@
           </mc:Choice>
           <mc:Fallback>
             <w:pict>
-              <v:shape w14:anchorId="1625D5E3" id="_x0000_s1030" type="#_x0000_t202" style="position:absolute;margin-left:239.25pt;margin-top:17.7pt;width:123pt;height:110.6pt;z-index:251676672;visibility:visible;mso-wrap-style:square;mso-width-percent:0;mso-height-percent:200;mso-wrap-distance-left:9pt;mso-wrap-distance-top:3.6pt;mso-wrap-distance-right:9pt;mso-wrap-distance-bottom:3.6pt;mso-position-horizontal:absolute;mso-position-horizontal-relative:text;mso-position-vertical:absolute;mso-position-vertical-relative:text;mso-width-percent:0;mso-height-percent:200;mso-width-relative:margin;mso-height-relative:margin;v-text-anchor:top" o:gfxdata="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" filled="f" stroked="f">
+              <v:shape w14:anchorId="1625D5E3" id="_x0000_s1033" type="#_x0000_t202" style="position:absolute;margin-left:239.25pt;margin-top:17.7pt;width:123pt;height:110.6pt;z-index:251676672;visibility:visible;mso-wrap-style:square;mso-width-percent:0;mso-height-percent:200;mso-wrap-distance-left:9pt;mso-wrap-distance-top:3.6pt;mso-wrap-distance-right:9pt;mso-wrap-distance-bottom:3.6pt;mso-position-horizontal:absolute;mso-position-horizontal-relative:text;mso-position-vertical:absolute;mso-position-vertical-relative:text;mso-width-percent:0;mso-height-percent:200;mso-width-relative:margin;mso-height-relative:margin;v-text-anchor:top" o:gfxdata="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" filled="f" stroked="f">
                 <v:textbox style="mso-fit-shape-to-text:t">
                   <w:txbxContent>
                     <w:p>
@@ -1013,6 +1726,10 @@
         </mc:AlternateContent>
       </w:r>
       <w:r>
+        <w:rPr>
+          <w:noProof/>
+          <w:lang w:eastAsia="en-GB"/>
+        </w:rPr>
         <mc:AlternateContent>
           <mc:Choice Requires="wps">
             <w:drawing>
@@ -1089,7 +1806,7 @@
           </mc:Choice>
           <mc:Fallback>
             <w:pict>
-              <v:shape w14:anchorId="018B4D45" id="_x0000_s1031" type="#_x0000_t202" style="position:absolute;margin-left:296.75pt;margin-top:137.25pt;width:77.5pt;height:110.6pt;z-index:251666432;visibility:visible;mso-wrap-style:square;mso-width-percent:0;mso-height-percent:200;mso-wrap-distance-left:9pt;mso-wrap-distance-top:3.6pt;mso-wrap-distance-right:9pt;mso-wrap-distance-bottom:3.6pt;mso-position-horizontal:absolute;mso-position-horizontal-relative:text;mso-position-vertical:absolute;mso-position-vertical-relative:text;mso-width-percent:0;mso-height-percent:200;mso-width-relative:margin;mso-height-relative:margin;v-text-anchor:top" o:gfxdata="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" filled="f" stroked="f">
+              <v:shape w14:anchorId="018B4D45" id="_x0000_s1034" type="#_x0000_t202" style="position:absolute;margin-left:296.75pt;margin-top:137.25pt;width:77.5pt;height:110.6pt;z-index:251666432;visibility:visible;mso-wrap-style:square;mso-width-percent:0;mso-height-percent:200;mso-wrap-distance-left:9pt;mso-wrap-distance-top:3.6pt;mso-wrap-distance-right:9pt;mso-wrap-distance-bottom:3.6pt;mso-position-horizontal:absolute;mso-position-horizontal-relative:text;mso-position-vertical:absolute;mso-position-vertical-relative:text;mso-width-percent:0;mso-height-percent:200;mso-width-relative:margin;mso-height-relative:margin;v-text-anchor:top" o:gfxdata="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" filled="f" stroked="f">
                 <v:textbox style="mso-fit-shape-to-text:t">
                   <w:txbxContent>
                     <w:p>
@@ -1116,6 +1833,10 @@
         </mc:AlternateContent>
       </w:r>
       <w:r>
+        <w:rPr>
+          <w:noProof/>
+          <w:lang w:eastAsia="en-GB"/>
+        </w:rPr>
         <mc:AlternateContent>
           <mc:Choice Requires="wps">
             <w:drawing>
@@ -1186,6 +1907,10 @@
         </mc:AlternateContent>
       </w:r>
       <w:r>
+        <w:rPr>
+          <w:noProof/>
+          <w:lang w:eastAsia="en-GB"/>
+        </w:rPr>
         <mc:AlternateContent>
           <mc:Choice Requires="wps">
             <w:drawing>
@@ -1277,7 +2002,7 @@
           </mc:Choice>
           <mc:Fallback>
             <w:pict>
-              <v:shape w14:anchorId="1358428C" id="_x0000_s1032" type="#_x0000_t202" style="position:absolute;margin-left:141pt;margin-top:200.45pt;width:67.5pt;height:110.6pt;z-index:251664384;visibility:visible;mso-wrap-style:square;mso-width-percent:0;mso-height-percent:200;mso-wrap-distance-left:9pt;mso-wrap-distance-top:3.6pt;mso-wrap-distance-right:9pt;mso-wrap-distance-bottom:3.6pt;mso-position-horizontal:absolute;mso-position-horizontal-relative:text;mso-position-vertical:absolute;mso-position-vertical-relative:text;mso-width-percent:0;mso-height-percent:200;mso-width-relative:margin;mso-height-relative:margin;v-text-anchor:top" o:gfxdata="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" filled="f" stroked="f">
+              <v:shape w14:anchorId="1358428C" id="_x0000_s1035" type="#_x0000_t202" style="position:absolute;margin-left:141pt;margin-top:200.45pt;width:67.5pt;height:110.6pt;z-index:251664384;visibility:visible;mso-wrap-style:square;mso-width-percent:0;mso-height-percent:200;mso-wrap-distance-left:9pt;mso-wrap-distance-top:3.6pt;mso-wrap-distance-right:9pt;mso-wrap-distance-bottom:3.6pt;mso-position-horizontal:absolute;mso-position-horizontal-relative:text;mso-position-vertical:absolute;mso-position-vertical-relative:text;mso-width-percent:0;mso-height-percent:200;mso-width-relative:margin;mso-height-relative:margin;v-text-anchor:top" o:gfxdata="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" filled="f" stroked="f">
                 <v:textbox style="mso-fit-shape-to-text:t">
                   <w:txbxContent>
                     <w:p>
@@ -1397,9 +2122,11 @@
       </w:r>
     </w:p>
     <w:p>
-      <w:bookmarkStart w:id="0" w:name="_GoBack"/>
-      <w:bookmarkEnd w:id="0"/>
       <w:r>
+        <w:rPr>
+          <w:noProof/>
+          <w:lang w:eastAsia="en-GB"/>
+        </w:rPr>
         <mc:AlternateContent>
           <mc:Choice Requires="wps">
             <w:drawing>
@@ -1482,7 +2209,7 @@
           </mc:Choice>
           <mc:Fallback>
             <w:pict>
-              <v:shape w14:anchorId="588D5229" id="_x0000_s1033" type="#_x0000_t202" style="position:absolute;margin-left:222.25pt;margin-top:69.2pt;width:160.5pt;height:110.6pt;z-index:251686912;visibility:visible;mso-wrap-style:square;mso-width-percent:0;mso-height-percent:200;mso-wrap-distance-left:9pt;mso-wrap-distance-top:3.6pt;mso-wrap-distance-right:9pt;mso-wrap-distance-bottom:3.6pt;mso-position-horizontal:absolute;mso-position-horizontal-relative:text;mso-position-vertical:absolute;mso-position-vertical-relative:text;mso-width-percent:0;mso-height-percent:200;mso-width-relative:margin;mso-height-relative:margin;v-text-anchor:top" o:gfxdata="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" filled="f" stroked="f">
+              <v:shape w14:anchorId="588D5229" id="_x0000_s1036" type="#_x0000_t202" style="position:absolute;margin-left:222.25pt;margin-top:69.2pt;width:160.5pt;height:110.6pt;z-index:251686912;visibility:visible;mso-wrap-style:square;mso-width-percent:0;mso-height-percent:200;mso-wrap-distance-left:9pt;mso-wrap-distance-top:3.6pt;mso-wrap-distance-right:9pt;mso-wrap-distance-bottom:3.6pt;mso-position-horizontal:absolute;mso-position-horizontal-relative:text;mso-position-vertical:absolute;mso-position-vertical-relative:text;mso-width-percent:0;mso-height-percent:200;mso-width-relative:margin;mso-height-relative:margin;v-text-anchor:top" o:gfxdata="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" filled="f" stroked="f">
                 <v:textbox style="mso-fit-shape-to-text:t">
                   <w:txbxContent>
                     <w:p>
@@ -1592,6 +2319,10 @@
         </mc:AlternateContent>
       </w:r>
       <w:r>
+        <w:rPr>
+          <w:noProof/>
+          <w:lang w:eastAsia="en-GB"/>
+        </w:rPr>
         <mc:AlternateContent>
           <mc:Choice Requires="wps">
             <w:drawing>
@@ -1674,7 +2405,7 @@
           </mc:Choice>
           <mc:Fallback>
             <w:pict>
-              <v:shape w14:anchorId="20846E2B" id="_x0000_s1034" type="#_x0000_t202" style="position:absolute;margin-left:283.25pt;margin-top:206.7pt;width:160.5pt;height:110.6pt;z-index:251684864;visibility:visible;mso-wrap-style:square;mso-width-percent:0;mso-height-percent:200;mso-wrap-distance-left:9pt;mso-wrap-distance-top:3.6pt;mso-wrap-distance-right:9pt;mso-wrap-distance-bottom:3.6pt;mso-position-horizontal:absolute;mso-position-horizontal-relative:text;mso-position-vertical:absolute;mso-position-vertical-relative:text;mso-width-percent:0;mso-height-percent:200;mso-width-relative:margin;mso-height-relative:margin;v-text-anchor:top" o:gfxdata="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" filled="f" stroked="f">
+              <v:shape w14:anchorId="20846E2B" id="_x0000_s1037" type="#_x0000_t202" style="position:absolute;margin-left:283.25pt;margin-top:206.7pt;width:160.5pt;height:110.6pt;z-index:251684864;visibility:visible;mso-wrap-style:square;mso-width-percent:0;mso-height-percent:200;mso-wrap-distance-left:9pt;mso-wrap-distance-top:3.6pt;mso-wrap-distance-right:9pt;mso-wrap-distance-bottom:3.6pt;mso-position-horizontal:absolute;mso-position-horizontal-relative:text;mso-position-vertical:absolute;mso-position-vertical-relative:text;mso-width-percent:0;mso-height-percent:200;mso-width-relative:margin;mso-height-relative:margin;v-text-anchor:top" o:gfxdata="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" filled="f" stroked="f">
                 <v:textbox style="mso-fit-shape-to-text:t">
                   <w:txbxContent>
                     <w:p>
@@ -1707,6 +2438,10 @@
         </mc:AlternateContent>
       </w:r>
       <w:r>
+        <w:rPr>
+          <w:noProof/>
+          <w:lang w:eastAsia="en-GB"/>
+        </w:rPr>
         <mc:AlternateContent>
           <mc:Choice Requires="wps">
             <w:drawing>
@@ -1831,7 +2566,7 @@
           </mc:Choice>
           <mc:Fallback>
             <w:pict>
-              <v:shape w14:anchorId="2A3D0287" id="_x0000_s1035" type="#_x0000_t202" style="position:absolute;margin-left:-44.75pt;margin-top:193.45pt;width:160.5pt;height:110.6pt;z-index:251682816;visibility:visible;mso-wrap-style:square;mso-width-percent:0;mso-height-percent:200;mso-wrap-distance-left:9pt;mso-wrap-distance-top:3.6pt;mso-wrap-distance-right:9pt;mso-wrap-distance-bottom:3.6pt;mso-position-horizontal:absolute;mso-position-horizontal-relative:text;mso-position-vertical:absolute;mso-position-vertical-relative:text;mso-width-percent:0;mso-height-percent:200;mso-width-relative:margin;mso-height-relative:margin;v-text-anchor:top" o:gfxdata="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" filled="f" stroked="f">
+              <v:shape w14:anchorId="2A3D0287" id="_x0000_s1038" type="#_x0000_t202" style="position:absolute;margin-left:-44.75pt;margin-top:193.45pt;width:160.5pt;height:110.6pt;z-index:251682816;visibility:visible;mso-wrap-style:square;mso-width-percent:0;mso-height-percent:200;mso-wrap-distance-left:9pt;mso-wrap-distance-top:3.6pt;mso-wrap-distance-right:9pt;mso-wrap-distance-bottom:3.6pt;mso-position-horizontal:absolute;mso-position-horizontal-relative:text;mso-position-vertical:absolute;mso-position-vertical-relative:text;mso-width-percent:0;mso-height-percent:200;mso-width-relative:margin;mso-height-relative:margin;v-text-anchor:top" o:gfxdata="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" filled="f" stroked="f">
                 <v:textbox style="mso-fit-shape-to-text:t">
                   <w:txbxContent>
                     <w:p>
@@ -1906,6 +2641,10 @@
         </mc:AlternateContent>
       </w:r>
       <w:r>
+        <w:rPr>
+          <w:noProof/>
+          <w:lang w:eastAsia="en-GB"/>
+        </w:rPr>
         <mc:AlternateContent>
           <mc:Choice Requires="wps">
             <w:drawing>
@@ -1988,7 +2727,7 @@
           </mc:Choice>
           <mc:Fallback>
             <w:pict>
-              <v:shape w14:anchorId="0FE218EB" id="_x0000_s1036" type="#_x0000_t202" style="position:absolute;margin-left:-39.75pt;margin-top:54.45pt;width:160.5pt;height:110.6pt;z-index:251680768;visibility:visible;mso-wrap-style:square;mso-width-percent:0;mso-height-percent:200;mso-wrap-distance-left:9pt;mso-wrap-distance-top:3.6pt;mso-wrap-distance-right:9pt;mso-wrap-distance-bottom:3.6pt;mso-position-horizontal:absolute;mso-position-horizontal-relative:text;mso-position-vertical:absolute;mso-position-vertical-relative:text;mso-width-percent:0;mso-height-percent:200;mso-width-relative:margin;mso-height-relative:margin;v-text-anchor:top" o:gfxdata="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" filled="f" stroked="f">
+              <v:shape w14:anchorId="0FE218EB" id="_x0000_s1039" type="#_x0000_t202" style="position:absolute;margin-left:-39.75pt;margin-top:54.45pt;width:160.5pt;height:110.6pt;z-index:251680768;visibility:visible;mso-wrap-style:square;mso-width-percent:0;mso-height-percent:200;mso-wrap-distance-left:9pt;mso-wrap-distance-top:3.6pt;mso-wrap-distance-right:9pt;mso-wrap-distance-bottom:3.6pt;mso-position-horizontal:absolute;mso-position-horizontal-relative:text;mso-position-vertical:absolute;mso-position-vertical-relative:text;mso-width-percent:0;mso-height-percent:200;mso-width-relative:margin;mso-height-relative:margin;v-text-anchor:top" o:gfxdata="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" filled="f" stroked="f">
                 <v:textbox style="mso-fit-shape-to-text:t">
                   <w:txbxContent>
                     <w:p>
@@ -2265,6 +3004,10 @@
         </mc:AlternateContent>
       </w:r>
       <w:r>
+        <w:rPr>
+          <w:noProof/>
+          <w:lang w:eastAsia="en-GB"/>
+        </w:rPr>
         <mc:AlternateContent>
           <mc:Choice Requires="wps">
             <w:drawing>
@@ -2338,6 +3081,10 @@
         </mc:AlternateContent>
       </w:r>
       <w:r>
+        <w:rPr>
+          <w:noProof/>
+          <w:lang w:eastAsia="en-GB"/>
+        </w:rPr>
         <mc:AlternateContent>
           <mc:Choice Requires="wps">
             <w:drawing>
@@ -2429,7 +3176,7 @@
           </mc:Choice>
           <mc:Fallback>
             <w:pict>
-              <v:shape w14:anchorId="14DFABE8" id="_x0000_s1037" type="#_x0000_t202" style="position:absolute;margin-left:-4.5pt;margin-top:105.2pt;width:67.5pt;height:110.6pt;z-index:251661312;visibility:visible;mso-wrap-style:square;mso-width-percent:0;mso-height-percent:200;mso-wrap-distance-left:9pt;mso-wrap-distance-top:3.6pt;mso-wrap-distance-right:9pt;mso-wrap-distance-bottom:3.6pt;mso-position-horizontal:absolute;mso-position-horizontal-relative:text;mso-position-vertical:absolute;mso-position-vertical-relative:text;mso-width-percent:0;mso-height-percent:200;mso-width-relative:margin;mso-height-relative:margin;v-text-anchor:top" o:gfxdata="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" filled="f" stroked="f">
+              <v:shape w14:anchorId="14DFABE8" id="_x0000_s1040" type="#_x0000_t202" style="position:absolute;margin-left:-4.5pt;margin-top:105.2pt;width:67.5pt;height:110.6pt;z-index:251661312;visibility:visible;mso-wrap-style:square;mso-width-percent:0;mso-height-percent:200;mso-wrap-distance-left:9pt;mso-wrap-distance-top:3.6pt;mso-wrap-distance-right:9pt;mso-wrap-distance-bottom:3.6pt;mso-position-horizontal:absolute;mso-position-horizontal-relative:text;mso-position-vertical:absolute;mso-position-vertical-relative:text;mso-width-percent:0;mso-height-percent:200;mso-width-relative:margin;mso-height-relative:margin;v-text-anchor:top" o:gfxdata="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" filled="f" stroked="f">
                 <v:textbox style="mso-fit-shape-to-text:t">
                   <w:txbxContent>
                     <w:p>
